--- a/WIP_TEST/MSIN0166 Individual Coursework.docx
+++ b/WIP_TEST/MSIN0166 Individual Coursework.docx
@@ -449,7 +449,15 @@
                                     <w:sz w:val="18"/>
                                     <w:szCs w:val="18"/>
                                   </w:rPr>
-                                  <w:t>Word count 2499</w:t>
+                                  <w:t xml:space="preserve">Word count </w:t>
+                                </w:r>
+                                <w:r>
+                                  <w:rPr>
+                                    <w:color w:val="7F7F7F" w:themeColor="text1" w:themeTint="80"/>
+                                    <w:sz w:val="18"/>
+                                    <w:szCs w:val="18"/>
+                                  </w:rPr>
+                                  <w:t>2507</w:t>
                                 </w:r>
                               </w:p>
                             </w:txbxContent>
@@ -496,7 +504,15 @@
                               <w:sz w:val="18"/>
                               <w:szCs w:val="18"/>
                             </w:rPr>
-                            <w:t>Word count 2499</w:t>
+                            <w:t xml:space="preserve">Word count </w:t>
+                          </w:r>
+                          <w:r>
+                            <w:rPr>
+                              <w:color w:val="7F7F7F" w:themeColor="text1" w:themeTint="80"/>
+                              <w:sz w:val="18"/>
+                              <w:szCs w:val="18"/>
+                            </w:rPr>
+                            <w:t>2507</w:t>
                           </w:r>
                         </w:p>
                       </w:txbxContent>
@@ -1416,7 +1432,7 @@
           <w:sz w:val="24"/>
           <w:szCs w:val="24"/>
         </w:rPr>
-        <w:t>7</w:t>
+        <w:t>8</w:t>
       </w:r>
     </w:p>
     <w:p>
@@ -1592,7 +1608,15 @@
           <w:sz w:val="24"/>
           <w:szCs w:val="24"/>
         </w:rPr>
-        <w:t>12</w:t>
+        <w:t>1</w:t>
+      </w:r>
+      <w:r>
+        <w:rPr>
+          <w:rFonts w:ascii="Times New Roman" w:hAnsi="Times New Roman" w:cs="Times New Roman"/>
+          <w:sz w:val="24"/>
+          <w:szCs w:val="24"/>
+        </w:rPr>
+        <w:t>1</w:t>
       </w:r>
     </w:p>
     <w:p>
@@ -1704,7 +1728,15 @@
           <w:sz w:val="24"/>
           <w:szCs w:val="24"/>
         </w:rPr>
-        <w:t>13</w:t>
+        <w:t>1</w:t>
+      </w:r>
+      <w:r>
+        <w:rPr>
+          <w:rFonts w:ascii="Times New Roman" w:hAnsi="Times New Roman" w:cs="Times New Roman"/>
+          <w:sz w:val="24"/>
+          <w:szCs w:val="24"/>
+        </w:rPr>
+        <w:t>2</w:t>
       </w:r>
     </w:p>
     <w:p>
@@ -1760,7 +1792,15 @@
           <w:sz w:val="24"/>
           <w:szCs w:val="24"/>
         </w:rPr>
-        <w:t>13</w:t>
+        <w:t>1</w:t>
+      </w:r>
+      <w:r>
+        <w:rPr>
+          <w:rFonts w:ascii="Times New Roman" w:hAnsi="Times New Roman" w:cs="Times New Roman"/>
+          <w:sz w:val="24"/>
+          <w:szCs w:val="24"/>
+        </w:rPr>
+        <w:t>2</w:t>
       </w:r>
     </w:p>
     <w:p>
@@ -1856,7 +1896,7 @@
           <w:sz w:val="24"/>
           <w:szCs w:val="24"/>
         </w:rPr>
-        <w:t>14</w:t>
+        <w:t>13</w:t>
       </w:r>
     </w:p>
     <w:p>
@@ -1912,7 +1952,15 @@
           <w:sz w:val="24"/>
           <w:szCs w:val="24"/>
         </w:rPr>
-        <w:t>15</w:t>
+        <w:t>1</w:t>
+      </w:r>
+      <w:r>
+        <w:rPr>
+          <w:rFonts w:ascii="Times New Roman" w:hAnsi="Times New Roman" w:cs="Times New Roman"/>
+          <w:sz w:val="24"/>
+          <w:szCs w:val="24"/>
+        </w:rPr>
+        <w:t>4</w:t>
       </w:r>
     </w:p>
     <w:p>
@@ -2110,25 +2158,7 @@
           <w:sz w:val="24"/>
           <w:szCs w:val="24"/>
         </w:rPr>
-        <w:t>The entire process can be divided into two parts. The first part is the data collecting part, which is automated with the help of airflow and docker. The data file is stored in the AWS S3 database, then it will be used as model input to train a machine learning model. The final output is an API that contains the endpoint of a trained model. It will then be used to make a prediction. The second part is fully AWS cloud-based, and it is managed by AWS IAM, which is AWS Identity and Access Management (IAM), a web service for securely controlling access to AWS resources. (</w:t>
-      </w:r>
-      <w:proofErr w:type="spellStart"/>
-      <w:r>
-        <w:rPr>
-          <w:rFonts w:ascii="Times New Roman" w:hAnsi="Times New Roman" w:cs="Times New Roman"/>
-          <w:sz w:val="24"/>
-          <w:szCs w:val="24"/>
-        </w:rPr>
-        <w:t>Simplilearn</w:t>
-      </w:r>
-      <w:proofErr w:type="spellEnd"/>
-      <w:r>
-        <w:rPr>
-          <w:rFonts w:ascii="Times New Roman" w:hAnsi="Times New Roman" w:cs="Times New Roman"/>
-          <w:sz w:val="24"/>
-          <w:szCs w:val="24"/>
-        </w:rPr>
-        <w:t>, 2022)</w:t>
+        <w:t>The entire process can be divided into two parts. The first part is the data collecting part, which is automated with the help of airflow and docker. The data file is stored in the AWS S3 database, then it will be used as model input to train a machine learning model. The final output is an API that contains the endpoint of a trained model. It will then be used to make a prediction. The second part is fully AWS cloud-based, and it is managed by AWS IAM, which is AWS Identity and Access Management (IAM), a web service for securely controlling access to AWS resources. (Simplilearn, 2022)</w:t>
       </w:r>
     </w:p>
     <w:p>
@@ -2443,18 +2473,8 @@
                 <w:sz w:val="24"/>
                 <w:szCs w:val="24"/>
               </w:rPr>
-              <w:t xml:space="preserve">Data retired from company information gov </w:t>
+              <w:t>Data retired from company information gov uk</w:t>
             </w:r>
-            <w:proofErr w:type="spellStart"/>
-            <w:r>
-              <w:rPr>
-                <w:rFonts w:ascii="Times New Roman" w:hAnsi="Times New Roman" w:cs="Times New Roman"/>
-                <w:sz w:val="24"/>
-                <w:szCs w:val="24"/>
-              </w:rPr>
-              <w:t>uk</w:t>
-            </w:r>
-            <w:proofErr w:type="spellEnd"/>
           </w:p>
         </w:tc>
         <w:tc>
@@ -2475,18 +2495,8 @@
                 <w:sz w:val="24"/>
                 <w:szCs w:val="24"/>
               </w:rPr>
-              <w:t xml:space="preserve">Data retired from emissions dataset gov </w:t>
+              <w:t>Data retired from emissions dataset gov uk</w:t>
             </w:r>
-            <w:proofErr w:type="spellStart"/>
-            <w:r>
-              <w:rPr>
-                <w:rFonts w:ascii="Times New Roman" w:hAnsi="Times New Roman" w:cs="Times New Roman"/>
-                <w:sz w:val="24"/>
-                <w:szCs w:val="24"/>
-              </w:rPr>
-              <w:t>uk</w:t>
-            </w:r>
-            <w:proofErr w:type="spellEnd"/>
           </w:p>
         </w:tc>
       </w:tr>
@@ -3548,25 +3558,7 @@
           <w:sz w:val="24"/>
           <w:szCs w:val="24"/>
         </w:rPr>
-        <w:t>Amazon Simple Storage Service (Amazon S3) is an object storage service that offers industry-leading scalability, data availability, security, and performance. (What is Amazon S</w:t>
-      </w:r>
-      <w:proofErr w:type="gramStart"/>
-      <w:r>
-        <w:rPr>
-          <w:rFonts w:ascii="Times New Roman" w:hAnsi="Times New Roman" w:cs="Times New Roman"/>
-          <w:sz w:val="24"/>
-          <w:szCs w:val="24"/>
-        </w:rPr>
-        <w:t>3?,</w:t>
-      </w:r>
-      <w:proofErr w:type="gramEnd"/>
-      <w:r>
-        <w:rPr>
-          <w:rFonts w:ascii="Times New Roman" w:hAnsi="Times New Roman" w:cs="Times New Roman"/>
-          <w:sz w:val="24"/>
-          <w:szCs w:val="24"/>
-        </w:rPr>
-        <w:t xml:space="preserve"> 2022)</w:t>
+        <w:t>Amazon Simple Storage Service (Amazon S3) is an object storage service that offers industry-leading scalability, data availability, security, and performance. (What is Amazon S3?, 2022)</w:t>
       </w:r>
       <w:r>
         <w:rPr>
@@ -3808,7 +3800,6 @@
         </w:rPr>
         <w:t xml:space="preserve">In this project, </w:t>
       </w:r>
-      <w:proofErr w:type="spellStart"/>
       <w:r>
         <w:rPr>
           <w:rFonts w:ascii="Times New Roman" w:hAnsi="Times New Roman" w:cs="Times New Roman"/>
@@ -3823,34 +3814,15 @@
           <w:sz w:val="24"/>
           <w:szCs w:val="24"/>
         </w:rPr>
-        <w:t>yspark</w:t>
-      </w:r>
-      <w:proofErr w:type="spellEnd"/>
-      <w:r>
-        <w:rPr>
-          <w:rFonts w:ascii="Times New Roman" w:hAnsi="Times New Roman" w:cs="Times New Roman"/>
-          <w:sz w:val="24"/>
-          <w:szCs w:val="24"/>
-        </w:rPr>
-        <w:t xml:space="preserve"> and psycopg2 are used to achieve better processing speed for large datasets. </w:t>
-      </w:r>
-      <w:proofErr w:type="spellStart"/>
-      <w:r>
-        <w:rPr>
-          <w:rFonts w:ascii="Times New Roman" w:hAnsi="Times New Roman" w:cs="Times New Roman"/>
-          <w:sz w:val="24"/>
-          <w:szCs w:val="24"/>
-        </w:rPr>
-        <w:t>PySpark</w:t>
-      </w:r>
-      <w:proofErr w:type="spellEnd"/>
-      <w:r>
-        <w:rPr>
-          <w:rFonts w:ascii="Times New Roman" w:hAnsi="Times New Roman" w:cs="Times New Roman"/>
-          <w:sz w:val="24"/>
-          <w:szCs w:val="24"/>
-        </w:rPr>
-        <w:t xml:space="preserve"> is </w:t>
+        <w:t xml:space="preserve">yspark and psycopg2 are used to achieve better processing speed for large datasets. </w:t>
+      </w:r>
+      <w:r>
+        <w:rPr>
+          <w:rFonts w:ascii="Times New Roman" w:hAnsi="Times New Roman" w:cs="Times New Roman"/>
+          <w:sz w:val="24"/>
+          <w:szCs w:val="24"/>
+        </w:rPr>
+        <w:t>PySpark is </w:t>
       </w:r>
       <w:r>
         <w:rPr>
@@ -4311,7 +4283,6 @@
         </w:rPr>
         <w:t xml:space="preserve">, and the usage of the endpoint and API. In this project, </w:t>
       </w:r>
-      <w:proofErr w:type="spellStart"/>
       <w:r>
         <w:rPr>
           <w:rFonts w:ascii="Times New Roman" w:hAnsi="Times New Roman" w:cs="Times New Roman"/>
@@ -4320,7 +4291,6 @@
         </w:rPr>
         <w:t>XGBoost</w:t>
       </w:r>
-      <w:proofErr w:type="spellEnd"/>
       <w:r>
         <w:rPr>
           <w:rFonts w:ascii="Times New Roman" w:hAnsi="Times New Roman" w:cs="Times New Roman"/>
@@ -4335,25 +4305,7 @@
           <w:sz w:val="24"/>
           <w:szCs w:val="24"/>
         </w:rPr>
-        <w:t xml:space="preserve"> it is more scalable </w:t>
-      </w:r>
-      <w:proofErr w:type="gramStart"/>
-      <w:r>
-        <w:rPr>
-          <w:rFonts w:ascii="Times New Roman" w:hAnsi="Times New Roman" w:cs="Times New Roman"/>
-          <w:sz w:val="24"/>
-          <w:szCs w:val="24"/>
-        </w:rPr>
-        <w:t>then</w:t>
-      </w:r>
-      <w:proofErr w:type="gramEnd"/>
-      <w:r>
-        <w:rPr>
-          <w:rFonts w:ascii="Times New Roman" w:hAnsi="Times New Roman" w:cs="Times New Roman"/>
-          <w:sz w:val="24"/>
-          <w:szCs w:val="24"/>
-        </w:rPr>
-        <w:t xml:space="preserve"> a regular decision tree</w:t>
+        <w:t xml:space="preserve"> it is more scalable then a regular decision tree</w:t>
       </w:r>
       <w:r>
         <w:rPr>
@@ -4376,6 +4328,105 @@
     <w:p>
       <w:pPr>
         <w:rPr>
+          <w:rFonts w:ascii="Times New Roman" w:hAnsi="Times New Roman" w:cs="Times New Roman" w:hint="eastAsia"/>
+          <w:sz w:val="24"/>
+          <w:szCs w:val="24"/>
+        </w:rPr>
+      </w:pPr>
+      <w:r>
+        <w:rPr>
+          <w:rFonts w:ascii="Times New Roman" w:hAnsi="Times New Roman" w:cs="Times New Roman"/>
+          <w:sz w:val="24"/>
+          <w:szCs w:val="24"/>
+        </w:rPr>
+        <w:t>The outcome of our prediction is shown below</w:t>
+      </w:r>
+      <w:r>
+        <w:rPr>
+          <w:rFonts w:ascii="Times New Roman" w:hAnsi="Times New Roman" w:cs="Times New Roman"/>
+          <w:sz w:val="24"/>
+          <w:szCs w:val="24"/>
+        </w:rPr>
+        <w:t>.</w:t>
+      </w:r>
+    </w:p>
+    <w:p>
+      <w:pPr>
+        <w:rPr>
+          <w:rFonts w:ascii="Times New Roman" w:hAnsi="Times New Roman" w:cs="Times New Roman"/>
+          <w:sz w:val="24"/>
+          <w:szCs w:val="24"/>
+        </w:rPr>
+      </w:pPr>
+      <w:r>
+        <w:rPr>
+          <w:rFonts w:ascii="Times New Roman" w:hAnsi="Times New Roman" w:cs="Times New Roman"/>
+          <w:noProof/>
+          <w:sz w:val="24"/>
+          <w:szCs w:val="24"/>
+        </w:rPr>
+        <w:drawing>
+          <wp:inline distT="0" distB="0" distL="0" distR="0" wp14:anchorId="2776013C" wp14:editId="1C6276C8">
+            <wp:extent cx="3901440" cy="1706880"/>
+            <wp:effectExtent l="0" t="0" r="3810" b="7620"/>
+            <wp:docPr id="9" name="图片 9"/>
+            <wp:cNvGraphicFramePr>
+              <a:graphicFrameLocks xmlns:a="http://schemas.openxmlformats.org/drawingml/2006/main" noChangeAspect="1"/>
+            </wp:cNvGraphicFramePr>
+            <a:graphic xmlns:a="http://schemas.openxmlformats.org/drawingml/2006/main">
+              <a:graphicData uri="http://schemas.openxmlformats.org/drawingml/2006/picture">
+                <pic:pic xmlns:pic="http://schemas.openxmlformats.org/drawingml/2006/picture">
+                  <pic:nvPicPr>
+                    <pic:cNvPr id="0" name="Picture 1"/>
+                    <pic:cNvPicPr>
+                      <a:picLocks noChangeAspect="1" noChangeArrowheads="1"/>
+                    </pic:cNvPicPr>
+                  </pic:nvPicPr>
+                  <pic:blipFill>
+                    <a:blip r:embed="rId13">
+                      <a:extLst>
+                        <a:ext uri="{28A0092B-C50C-407E-A947-70E740481C1C}">
+                          <a14:useLocalDpi xmlns:a14="http://schemas.microsoft.com/office/drawing/2010/main" val="0"/>
+                        </a:ext>
+                      </a:extLst>
+                    </a:blip>
+                    <a:srcRect/>
+                    <a:stretch>
+                      <a:fillRect/>
+                    </a:stretch>
+                  </pic:blipFill>
+                  <pic:spPr bwMode="auto">
+                    <a:xfrm>
+                      <a:off x="0" y="0"/>
+                      <a:ext cx="3901440" cy="1706880"/>
+                    </a:xfrm>
+                    <a:prstGeom prst="rect">
+                      <a:avLst/>
+                    </a:prstGeom>
+                    <a:noFill/>
+                    <a:ln>
+                      <a:noFill/>
+                    </a:ln>
+                  </pic:spPr>
+                </pic:pic>
+              </a:graphicData>
+            </a:graphic>
+          </wp:inline>
+        </w:drawing>
+      </w:r>
+    </w:p>
+    <w:p>
+      <w:pPr>
+        <w:rPr>
+          <w:rFonts w:ascii="Times New Roman" w:hAnsi="Times New Roman" w:cs="Times New Roman"/>
+          <w:sz w:val="24"/>
+          <w:szCs w:val="24"/>
+        </w:rPr>
+      </w:pPr>
+    </w:p>
+    <w:p>
+      <w:pPr>
+        <w:rPr>
           <w:rFonts w:ascii="Times New Roman" w:hAnsi="Times New Roman" w:cs="Times New Roman"/>
           <w:sz w:val="24"/>
           <w:szCs w:val="24"/>
@@ -4455,7 +4506,6 @@
         </w:rPr>
         <w:t xml:space="preserve">The entire model building and training process was built on AWS </w:t>
       </w:r>
-      <w:proofErr w:type="spellStart"/>
       <w:r>
         <w:rPr>
           <w:rFonts w:ascii="Times New Roman" w:hAnsi="Times New Roman" w:cs="Times New Roman"/>
@@ -4470,16 +4520,7 @@
           <w:sz w:val="24"/>
           <w:szCs w:val="24"/>
         </w:rPr>
-        <w:t>agemaker</w:t>
-      </w:r>
-      <w:proofErr w:type="spellEnd"/>
-      <w:r>
-        <w:rPr>
-          <w:rFonts w:ascii="Times New Roman" w:hAnsi="Times New Roman" w:cs="Times New Roman"/>
-          <w:sz w:val="24"/>
-          <w:szCs w:val="24"/>
-        </w:rPr>
-        <w:t xml:space="preserve">. </w:t>
+        <w:t xml:space="preserve">agemaker. </w:t>
       </w:r>
       <w:r>
         <w:rPr>
@@ -4543,7 +4584,16 @@
           <w:sz w:val="24"/>
           <w:szCs w:val="24"/>
         </w:rPr>
-        <w:t xml:space="preserve"> was trigged</w:t>
+        <w:t xml:space="preserve"> </w:t>
+      </w:r>
+      <w:r>
+        <w:rPr>
+          <w:rFonts w:ascii="Times New Roman" w:hAnsi="Times New Roman" w:cs="Times New Roman"/>
+          <w:sz w:val="24"/>
+          <w:szCs w:val="24"/>
+        </w:rPr>
+        <w:lastRenderedPageBreak/>
+        <w:t>was trigged</w:t>
       </w:r>
       <w:r>
         <w:rPr>
@@ -4553,7 +4603,6 @@
         </w:rPr>
         <w:t xml:space="preserve">, then based on the script in the notebook, it performed a processing job and training job. Meanwhile, the </w:t>
       </w:r>
-      <w:proofErr w:type="spellStart"/>
       <w:r>
         <w:rPr>
           <w:rFonts w:ascii="Times New Roman" w:hAnsi="Times New Roman" w:cs="Times New Roman"/>
@@ -4568,16 +4617,7 @@
           <w:sz w:val="24"/>
           <w:szCs w:val="24"/>
         </w:rPr>
-        <w:t>oost</w:t>
-      </w:r>
-      <w:proofErr w:type="spellEnd"/>
-      <w:r>
-        <w:rPr>
-          <w:rFonts w:ascii="Times New Roman" w:hAnsi="Times New Roman" w:cs="Times New Roman"/>
-          <w:sz w:val="24"/>
-          <w:szCs w:val="24"/>
-        </w:rPr>
-        <w:t xml:space="preserve"> model is created. After the training job was done, the endpoint was created, and it was ready to predict.  </w:t>
+        <w:t xml:space="preserve">oost model is created. After the training job was done, the endpoint was created, and it was ready to predict.  </w:t>
       </w:r>
     </w:p>
     <w:p>
@@ -4679,23 +4719,13 @@
         </w:rPr>
         <w:t xml:space="preserve">five </w:t>
       </w:r>
-      <w:proofErr w:type="spellStart"/>
-      <w:r>
-        <w:rPr>
-          <w:rFonts w:ascii="Times New Roman" w:hAnsi="Times New Roman" w:cs="Times New Roman"/>
-          <w:sz w:val="24"/>
-          <w:szCs w:val="24"/>
-        </w:rPr>
-        <w:t>Sagemaker</w:t>
-      </w:r>
-      <w:proofErr w:type="spellEnd"/>
-      <w:r>
-        <w:rPr>
-          <w:rFonts w:ascii="Times New Roman" w:hAnsi="Times New Roman" w:cs="Times New Roman"/>
-          <w:sz w:val="24"/>
-          <w:szCs w:val="24"/>
-        </w:rPr>
-        <w:t xml:space="preserve"> screenshots present the webpages for notebook instances, endpoint, processing job list, training job lists, and models. </w:t>
+      <w:r>
+        <w:rPr>
+          <w:rFonts w:ascii="Times New Roman" w:hAnsi="Times New Roman" w:cs="Times New Roman"/>
+          <w:sz w:val="24"/>
+          <w:szCs w:val="24"/>
+        </w:rPr>
+        <w:t xml:space="preserve">Sagemaker screenshots present the webpages for notebook instances, endpoint, processing job list, training job lists, and models. </w:t>
       </w:r>
     </w:p>
     <w:p>
@@ -4713,7 +4743,6 @@
           <w:sz w:val="24"/>
           <w:szCs w:val="24"/>
         </w:rPr>
-        <w:lastRenderedPageBreak/>
         <w:drawing>
           <wp:inline distT="0" distB="0" distL="0" distR="0" wp14:anchorId="164E4DFF" wp14:editId="1ED3FA5D">
             <wp:extent cx="6152699" cy="982980"/>
@@ -4732,7 +4761,7 @@
                     </pic:cNvPicPr>
                   </pic:nvPicPr>
                   <pic:blipFill>
-                    <a:blip r:embed="rId13" cstate="print">
+                    <a:blip r:embed="rId14" cstate="print">
                       <a:extLst>
                         <a:ext uri="{28A0092B-C50C-407E-A947-70E740481C1C}">
                           <a14:useLocalDpi xmlns:a14="http://schemas.microsoft.com/office/drawing/2010/main" val="0"/>
@@ -4806,7 +4835,7 @@
                     </pic:cNvPicPr>
                   </pic:nvPicPr>
                   <pic:blipFill>
-                    <a:blip r:embed="rId14" cstate="print">
+                    <a:blip r:embed="rId15" cstate="print">
                       <a:extLst>
                         <a:ext uri="{28A0092B-C50C-407E-A947-70E740481C1C}">
                           <a14:useLocalDpi xmlns:a14="http://schemas.microsoft.com/office/drawing/2010/main" val="0"/>
@@ -4880,7 +4909,7 @@
                     </pic:cNvPicPr>
                   </pic:nvPicPr>
                   <pic:blipFill>
-                    <a:blip r:embed="rId15" cstate="print">
+                    <a:blip r:embed="rId16" cstate="print">
                       <a:extLst>
                         <a:ext uri="{28A0092B-C50C-407E-A947-70E740481C1C}">
                           <a14:useLocalDpi xmlns:a14="http://schemas.microsoft.com/office/drawing/2010/main" val="0"/>
@@ -4954,7 +4983,7 @@
                     </pic:cNvPicPr>
                   </pic:nvPicPr>
                   <pic:blipFill>
-                    <a:blip r:embed="rId16" cstate="print">
+                    <a:blip r:embed="rId17" cstate="print">
                       <a:extLst>
                         <a:ext uri="{28A0092B-C50C-407E-A947-70E740481C1C}">
                           <a14:useLocalDpi xmlns:a14="http://schemas.microsoft.com/office/drawing/2010/main" val="0"/>
@@ -5028,7 +5057,7 @@
                     </pic:cNvPicPr>
                   </pic:nvPicPr>
                   <pic:blipFill>
-                    <a:blip r:embed="rId17" cstate="print">
+                    <a:blip r:embed="rId18" cstate="print">
                       <a:extLst>
                         <a:ext uri="{28A0092B-C50C-407E-A947-70E740481C1C}">
                           <a14:useLocalDpi xmlns:a14="http://schemas.microsoft.com/office/drawing/2010/main" val="0"/>
@@ -5074,6 +5103,7 @@
           <w:sz w:val="24"/>
           <w:szCs w:val="24"/>
         </w:rPr>
+        <w:lastRenderedPageBreak/>
         <w:t xml:space="preserve">6.2 </w:t>
       </w:r>
       <w:r>
@@ -5116,25 +5146,7 @@
           <w:sz w:val="24"/>
           <w:szCs w:val="24"/>
         </w:rPr>
-        <w:t xml:space="preserve">o call the endpoint created by </w:t>
-      </w:r>
-      <w:proofErr w:type="spellStart"/>
-      <w:r>
-        <w:rPr>
-          <w:rFonts w:ascii="Times New Roman" w:hAnsi="Times New Roman" w:cs="Times New Roman"/>
-          <w:sz w:val="24"/>
-          <w:szCs w:val="24"/>
-        </w:rPr>
-        <w:t>Sagemaker</w:t>
-      </w:r>
-      <w:proofErr w:type="spellEnd"/>
-      <w:r>
-        <w:rPr>
-          <w:rFonts w:ascii="Times New Roman" w:hAnsi="Times New Roman" w:cs="Times New Roman"/>
-          <w:sz w:val="24"/>
-          <w:szCs w:val="24"/>
-        </w:rPr>
-        <w:t xml:space="preserve">, the lambda </w:t>
+        <w:t xml:space="preserve">o call the endpoint created by Sagemaker, the lambda </w:t>
       </w:r>
       <w:r>
         <w:rPr>
@@ -5233,7 +5245,6 @@
           <w:sz w:val="24"/>
           <w:szCs w:val="24"/>
         </w:rPr>
-        <w:lastRenderedPageBreak/>
         <w:t>The testing stage was contributed by Postman.</w:t>
       </w:r>
       <w:r>
@@ -5384,7 +5395,7 @@
                     </pic:cNvPicPr>
                   </pic:nvPicPr>
                   <pic:blipFill>
-                    <a:blip r:embed="rId18">
+                    <a:blip r:embed="rId19">
                       <a:extLst>
                         <a:ext uri="{28A0092B-C50C-407E-A947-70E740481C1C}">
                           <a14:useLocalDpi xmlns:a14="http://schemas.microsoft.com/office/drawing/2010/main" val="0"/>
@@ -5439,6 +5450,7 @@
           <w:sz w:val="24"/>
           <w:szCs w:val="24"/>
         </w:rPr>
+        <w:lastRenderedPageBreak/>
         <w:t>B</w:t>
       </w:r>
       <w:r>
@@ -5465,7 +5477,6 @@
           <w:sz w:val="24"/>
           <w:szCs w:val="24"/>
         </w:rPr>
-        <w:lastRenderedPageBreak/>
         <w:drawing>
           <wp:inline distT="0" distB="0" distL="0" distR="0" wp14:anchorId="21B754B5" wp14:editId="6C7D9CEF">
             <wp:extent cx="5274310" cy="1687830"/>
@@ -5484,7 +5495,7 @@
                     </pic:cNvPicPr>
                   </pic:nvPicPr>
                   <pic:blipFill>
-                    <a:blip r:embed="rId19" cstate="print">
+                    <a:blip r:embed="rId20" cstate="print">
                       <a:extLst>
                         <a:ext uri="{28A0092B-C50C-407E-A947-70E740481C1C}">
                           <a14:useLocalDpi xmlns:a14="http://schemas.microsoft.com/office/drawing/2010/main" val="0"/>
@@ -5533,42 +5544,6 @@
           <w:szCs w:val="24"/>
         </w:rPr>
       </w:pPr>
-    </w:p>
-    <w:p>
-      <w:pPr>
-        <w:rPr>
-          <w:rFonts w:ascii="Times New Roman" w:hAnsi="Times New Roman" w:cs="Times New Roman"/>
-          <w:sz w:val="24"/>
-          <w:szCs w:val="24"/>
-        </w:rPr>
-      </w:pPr>
-    </w:p>
-    <w:p>
-      <w:pPr>
-        <w:rPr>
-          <w:rFonts w:ascii="Times New Roman" w:hAnsi="Times New Roman" w:cs="Times New Roman"/>
-          <w:sz w:val="24"/>
-          <w:szCs w:val="24"/>
-        </w:rPr>
-      </w:pPr>
-    </w:p>
-    <w:p>
-      <w:pPr>
-        <w:rPr>
-          <w:rFonts w:ascii="Times New Roman" w:hAnsi="Times New Roman" w:cs="Times New Roman"/>
-          <w:sz w:val="24"/>
-          <w:szCs w:val="24"/>
-        </w:rPr>
-      </w:pPr>
-    </w:p>
-    <w:p>
-      <w:pPr>
-        <w:rPr>
-          <w:rFonts w:ascii="Times New Roman" w:hAnsi="Times New Roman" w:cs="Times New Roman"/>
-          <w:sz w:val="24"/>
-          <w:szCs w:val="24"/>
-        </w:rPr>
-      </w:pPr>
       <w:r>
         <w:rPr>
           <w:rFonts w:ascii="Times New Roman" w:hAnsi="Times New Roman" w:cs="Times New Roman" w:hint="eastAsia"/>
@@ -5619,7 +5594,7 @@
                     </pic:cNvPicPr>
                   </pic:nvPicPr>
                   <pic:blipFill>
-                    <a:blip r:embed="rId20" cstate="print">
+                    <a:blip r:embed="rId21" cstate="print">
                       <a:extLst>
                         <a:ext uri="{28A0092B-C50C-407E-A947-70E740481C1C}">
                           <a14:useLocalDpi xmlns:a14="http://schemas.microsoft.com/office/drawing/2010/main" val="0"/>
@@ -5768,7 +5743,39 @@
           <w:sz w:val="24"/>
           <w:szCs w:val="24"/>
         </w:rPr>
-        <w:t xml:space="preserve">As mentioned earlier in the introduction. The entire process can be viewed as two parts. The first part is from gathering data to storing it in the database. In practice, this part of </w:t>
+        <w:t xml:space="preserve">As mentioned earlier in the introduction. The entire process can be viewed as two parts. The first part is from gathering data to storing it in the database. In practice, this part of the process is complicated and highly dependent on a stable environment. It is easy to make mistakes since it has so many detailed steps. In order to automatedly generate datasets by simply passing an URL, a combination of Airflow and Docker </w:t>
+      </w:r>
+      <w:r>
+        <w:rPr>
+          <w:rFonts w:ascii="Times New Roman" w:hAnsi="Times New Roman" w:cs="Times New Roman"/>
+          <w:sz w:val="24"/>
+          <w:szCs w:val="24"/>
+        </w:rPr>
+        <w:t>wa</w:t>
+      </w:r>
+      <w:r>
+        <w:rPr>
+          <w:rFonts w:ascii="Times New Roman" w:hAnsi="Times New Roman" w:cs="Times New Roman"/>
+          <w:sz w:val="24"/>
+          <w:szCs w:val="24"/>
+        </w:rPr>
+        <w:t xml:space="preserve">s </w:t>
+      </w:r>
+      <w:r>
+        <w:rPr>
+          <w:rFonts w:ascii="Times New Roman" w:hAnsi="Times New Roman" w:cs="Times New Roman"/>
+          <w:sz w:val="24"/>
+          <w:szCs w:val="24"/>
+        </w:rPr>
+        <w:t>utilized</w:t>
+      </w:r>
+      <w:r>
+        <w:rPr>
+          <w:rFonts w:ascii="Times New Roman" w:hAnsi="Times New Roman" w:cs="Times New Roman"/>
+          <w:sz w:val="24"/>
+          <w:szCs w:val="24"/>
+        </w:rPr>
+        <w:t xml:space="preserve"> </w:t>
       </w:r>
       <w:r>
         <w:rPr>
@@ -5777,39 +5784,7 @@
           <w:szCs w:val="24"/>
         </w:rPr>
         <w:lastRenderedPageBreak/>
-        <w:t xml:space="preserve">the process is complicated and highly dependent on a stable environment. It is easy to make mistakes since it has so many detailed steps. In order to automatedly generate datasets by simply passing an URL, a combination of Airflow and Docker </w:t>
-      </w:r>
-      <w:r>
-        <w:rPr>
-          <w:rFonts w:ascii="Times New Roman" w:hAnsi="Times New Roman" w:cs="Times New Roman"/>
-          <w:sz w:val="24"/>
-          <w:szCs w:val="24"/>
-        </w:rPr>
-        <w:t>wa</w:t>
-      </w:r>
-      <w:r>
-        <w:rPr>
-          <w:rFonts w:ascii="Times New Roman" w:hAnsi="Times New Roman" w:cs="Times New Roman"/>
-          <w:sz w:val="24"/>
-          <w:szCs w:val="24"/>
-        </w:rPr>
-        <w:t xml:space="preserve">s </w:t>
-      </w:r>
-      <w:r>
-        <w:rPr>
-          <w:rFonts w:ascii="Times New Roman" w:hAnsi="Times New Roman" w:cs="Times New Roman"/>
-          <w:sz w:val="24"/>
-          <w:szCs w:val="24"/>
-        </w:rPr>
-        <w:t>utilized</w:t>
-      </w:r>
-      <w:r>
-        <w:rPr>
-          <w:rFonts w:ascii="Times New Roman" w:hAnsi="Times New Roman" w:cs="Times New Roman"/>
-          <w:sz w:val="24"/>
-          <w:szCs w:val="24"/>
-        </w:rPr>
-        <w:t xml:space="preserve"> for this project.</w:t>
+        <w:t>for this project.</w:t>
       </w:r>
     </w:p>
     <w:p>
@@ -5933,27 +5908,7 @@
           <w:sz w:val="24"/>
           <w:szCs w:val="24"/>
         </w:rPr>
-        <w:t xml:space="preserve"> (</w:t>
-      </w:r>
-      <w:proofErr w:type="spellStart"/>
-      <w:proofErr w:type="gramStart"/>
-      <w:r>
-        <w:rPr>
-          <w:rFonts w:ascii="Times New Roman" w:hAnsi="Times New Roman" w:cs="Times New Roman"/>
-          <w:sz w:val="24"/>
-          <w:szCs w:val="24"/>
-        </w:rPr>
-        <w:t>lakshayarora</w:t>
-      </w:r>
-      <w:proofErr w:type="spellEnd"/>
-      <w:proofErr w:type="gramEnd"/>
-      <w:r>
-        <w:rPr>
-          <w:rFonts w:ascii="Times New Roman" w:hAnsi="Times New Roman" w:cs="Times New Roman"/>
-          <w:sz w:val="24"/>
-          <w:szCs w:val="24"/>
-        </w:rPr>
-        <w:t>, 2020)</w:t>
+        <w:t xml:space="preserve"> (lakshayarora, 2020)</w:t>
       </w:r>
     </w:p>
     <w:p>
@@ -6097,7 +6052,7 @@
                     </pic:cNvPicPr>
                   </pic:nvPicPr>
                   <pic:blipFill>
-                    <a:blip r:embed="rId21" cstate="print">
+                    <a:blip r:embed="rId22" cstate="print">
                       <a:extLst>
                         <a:ext uri="{28A0092B-C50C-407E-A947-70E740481C1C}">
                           <a14:useLocalDpi xmlns:a14="http://schemas.microsoft.com/office/drawing/2010/main" val="0"/>
@@ -6170,7 +6125,6 @@
           <w:sz w:val="24"/>
           <w:szCs w:val="24"/>
         </w:rPr>
-        <w:lastRenderedPageBreak/>
         <w:drawing>
           <wp:inline distT="0" distB="0" distL="0" distR="0" wp14:anchorId="49256731" wp14:editId="032F8AED">
             <wp:extent cx="5274310" cy="2044065"/>
@@ -6189,7 +6143,7 @@
                     </pic:cNvPicPr>
                   </pic:nvPicPr>
                   <pic:blipFill>
-                    <a:blip r:embed="rId22" cstate="print">
+                    <a:blip r:embed="rId23" cstate="print">
                       <a:extLst>
                         <a:ext uri="{28A0092B-C50C-407E-A947-70E740481C1C}">
                           <a14:useLocalDpi xmlns:a14="http://schemas.microsoft.com/office/drawing/2010/main" val="0"/>
@@ -6244,25 +6198,8 @@
           <w:sz w:val="24"/>
           <w:szCs w:val="24"/>
         </w:rPr>
-        <w:t xml:space="preserve">This is the </w:t>
-      </w:r>
-      <w:proofErr w:type="spellStart"/>
-      <w:r>
-        <w:rPr>
-          <w:rFonts w:ascii="Times New Roman" w:hAnsi="Times New Roman" w:cs="Times New Roman"/>
-          <w:sz w:val="24"/>
-          <w:szCs w:val="24"/>
-        </w:rPr>
-        <w:t>XCom</w:t>
-      </w:r>
-      <w:proofErr w:type="spellEnd"/>
-      <w:r>
-        <w:rPr>
-          <w:rFonts w:ascii="Times New Roman" w:hAnsi="Times New Roman" w:cs="Times New Roman"/>
-          <w:sz w:val="24"/>
-          <w:szCs w:val="24"/>
-        </w:rPr>
-        <w:t xml:space="preserve"> screenshot for the web scraping </w:t>
+        <w:lastRenderedPageBreak/>
+        <w:t xml:space="preserve">This is the XCom screenshot for the web scraping </w:t>
       </w:r>
       <w:r>
         <w:rPr>
@@ -6294,25 +6231,7 @@
           <w:sz w:val="24"/>
           <w:szCs w:val="24"/>
         </w:rPr>
-        <w:t xml:space="preserve">y checking the </w:t>
-      </w:r>
-      <w:proofErr w:type="spellStart"/>
-      <w:r>
-        <w:rPr>
-          <w:rFonts w:ascii="Times New Roman" w:hAnsi="Times New Roman" w:cs="Times New Roman"/>
-          <w:sz w:val="24"/>
-          <w:szCs w:val="24"/>
-        </w:rPr>
-        <w:t>XCom</w:t>
-      </w:r>
-      <w:proofErr w:type="spellEnd"/>
-      <w:r>
-        <w:rPr>
-          <w:rFonts w:ascii="Times New Roman" w:hAnsi="Times New Roman" w:cs="Times New Roman"/>
-          <w:sz w:val="24"/>
-          <w:szCs w:val="24"/>
-        </w:rPr>
-        <w:t>, it shows the content for the generated dataset.</w:t>
+        <w:t>y checking the XCom, it shows the content for the generated dataset.</w:t>
       </w:r>
     </w:p>
     <w:p>
@@ -6348,7 +6267,7 @@
                     </pic:cNvPicPr>
                   </pic:nvPicPr>
                   <pic:blipFill>
-                    <a:blip r:embed="rId23" cstate="print">
+                    <a:blip r:embed="rId24" cstate="print">
                       <a:extLst>
                         <a:ext uri="{28A0092B-C50C-407E-A947-70E740481C1C}">
                           <a14:useLocalDpi xmlns:a14="http://schemas.microsoft.com/office/drawing/2010/main" val="0"/>
@@ -6536,7 +6455,6 @@
           <w:sz w:val="24"/>
           <w:szCs w:val="24"/>
         </w:rPr>
-        <w:lastRenderedPageBreak/>
         <w:drawing>
           <wp:inline distT="0" distB="0" distL="0" distR="0" wp14:anchorId="366B1A42" wp14:editId="28DD2D32">
             <wp:extent cx="5274310" cy="2651125"/>
@@ -6555,7 +6473,7 @@
                     </pic:cNvPicPr>
                   </pic:nvPicPr>
                   <pic:blipFill>
-                    <a:blip r:embed="rId24" cstate="print">
+                    <a:blip r:embed="rId25" cstate="print">
                       <a:extLst>
                         <a:ext uri="{28A0092B-C50C-407E-A947-70E740481C1C}">
                           <a14:useLocalDpi xmlns:a14="http://schemas.microsoft.com/office/drawing/2010/main" val="0"/>
@@ -6653,7 +6571,6 @@
         </w:rPr>
         <w:t xml:space="preserve">As for reproducibility, since Airflow and Docker control the first part of this project, and AWS </w:t>
       </w:r>
-      <w:proofErr w:type="spellStart"/>
       <w:r>
         <w:rPr>
           <w:rFonts w:ascii="Times New Roman" w:hAnsi="Times New Roman" w:cs="Times New Roman"/>
@@ -6668,16 +6585,16 @@
           <w:sz w:val="24"/>
           <w:szCs w:val="24"/>
         </w:rPr>
-        <w:t>agemaker</w:t>
-      </w:r>
-      <w:proofErr w:type="spellEnd"/>
-      <w:r>
-        <w:rPr>
-          <w:rFonts w:ascii="Times New Roman" w:hAnsi="Times New Roman" w:cs="Times New Roman"/>
-          <w:sz w:val="24"/>
-          <w:szCs w:val="24"/>
-        </w:rPr>
-        <w:t xml:space="preserve"> pipeline and lambda function cover the second part, the project is highly automated and reproducible. Each software mentioned is explained in their section</w:t>
+        <w:t xml:space="preserve">agemaker pipeline and lambda function cover the second part, the project is highly automated and reproducible. Each software mentioned is explained in their </w:t>
+      </w:r>
+      <w:r>
+        <w:rPr>
+          <w:rFonts w:ascii="Times New Roman" w:hAnsi="Times New Roman" w:cs="Times New Roman"/>
+          <w:sz w:val="24"/>
+          <w:szCs w:val="24"/>
+        </w:rPr>
+        <w:lastRenderedPageBreak/>
+        <w:t>section</w:t>
       </w:r>
       <w:r>
         <w:rPr>
@@ -6888,7 +6805,6 @@
           <w:sz w:val="24"/>
           <w:szCs w:val="24"/>
         </w:rPr>
-        <w:lastRenderedPageBreak/>
         <w:drawing>
           <wp:inline distT="0" distB="0" distL="0" distR="0" wp14:anchorId="2E6B9301" wp14:editId="43BDD4AB">
             <wp:extent cx="5274310" cy="2461895"/>
@@ -6907,7 +6823,7 @@
                     </pic:cNvPicPr>
                   </pic:nvPicPr>
                   <pic:blipFill>
-                    <a:blip r:embed="rId25" cstate="print">
+                    <a:blip r:embed="rId26" cstate="print">
                       <a:extLst>
                         <a:ext uri="{28A0092B-C50C-407E-A947-70E740481C1C}">
                           <a14:useLocalDpi xmlns:a14="http://schemas.microsoft.com/office/drawing/2010/main" val="0"/>
@@ -7021,7 +6937,7 @@
                     </pic:cNvPicPr>
                   </pic:nvPicPr>
                   <pic:blipFill>
-                    <a:blip r:embed="rId26" cstate="print">
+                    <a:blip r:embed="rId27" cstate="print">
                       <a:extLst>
                         <a:ext uri="{28A0092B-C50C-407E-A947-70E740481C1C}">
                           <a14:useLocalDpi xmlns:a14="http://schemas.microsoft.com/office/drawing/2010/main" val="0"/>
@@ -7126,7 +7042,6 @@
         </w:rPr>
         <w:t xml:space="preserve">As for the data lineage part, there is not any specific software for this project. However, the idea of tracking all the data is in the project. For example, PostgreSQL has a copy of the original datasets, and it can be viewed as metadata. Each step in our airflow pipeline or </w:t>
       </w:r>
-      <w:proofErr w:type="spellStart"/>
       <w:r>
         <w:rPr>
           <w:rFonts w:ascii="Times New Roman" w:hAnsi="Times New Roman" w:cs="Times New Roman"/>
@@ -7141,16 +7056,7 @@
           <w:sz w:val="24"/>
           <w:szCs w:val="24"/>
         </w:rPr>
-        <w:t>agemaker</w:t>
-      </w:r>
-      <w:proofErr w:type="spellEnd"/>
-      <w:r>
-        <w:rPr>
-          <w:rFonts w:ascii="Times New Roman" w:hAnsi="Times New Roman" w:cs="Times New Roman"/>
-          <w:sz w:val="24"/>
-          <w:szCs w:val="24"/>
-        </w:rPr>
-        <w:t xml:space="preserve"> pipeline are well documented and there are logs for these steps as well.   </w:t>
+        <w:t xml:space="preserve">agemaker pipeline are well documented and there are logs for these steps as well.   </w:t>
       </w:r>
     </w:p>
     <w:p>
@@ -7298,7 +7204,6 @@
           <w:sz w:val="24"/>
           <w:szCs w:val="24"/>
         </w:rPr>
-        <w:lastRenderedPageBreak/>
         <w:t>Summary and Limitations</w:t>
       </w:r>
     </w:p>
@@ -7510,169 +7415,7 @@
     <w:p>
       <w:pPr>
         <w:rPr>
-          <w:rFonts w:ascii="Times New Roman" w:hAnsi="Times New Roman" w:cs="Times New Roman"/>
-          <w:sz w:val="24"/>
-          <w:szCs w:val="24"/>
-        </w:rPr>
-      </w:pPr>
-    </w:p>
-    <w:p>
-      <w:pPr>
-        <w:rPr>
-          <w:rFonts w:ascii="Times New Roman" w:hAnsi="Times New Roman" w:cs="Times New Roman"/>
-          <w:sz w:val="24"/>
-          <w:szCs w:val="24"/>
-        </w:rPr>
-      </w:pPr>
-    </w:p>
-    <w:p>
-      <w:pPr>
-        <w:rPr>
-          <w:rFonts w:ascii="Times New Roman" w:hAnsi="Times New Roman" w:cs="Times New Roman"/>
-          <w:sz w:val="24"/>
-          <w:szCs w:val="24"/>
-        </w:rPr>
-      </w:pPr>
-    </w:p>
-    <w:p>
-      <w:pPr>
-        <w:rPr>
-          <w:rFonts w:ascii="Times New Roman" w:hAnsi="Times New Roman" w:cs="Times New Roman"/>
-          <w:sz w:val="24"/>
-          <w:szCs w:val="24"/>
-        </w:rPr>
-      </w:pPr>
-    </w:p>
-    <w:p>
-      <w:pPr>
-        <w:rPr>
-          <w:rFonts w:ascii="Times New Roman" w:hAnsi="Times New Roman" w:cs="Times New Roman"/>
-          <w:sz w:val="24"/>
-          <w:szCs w:val="24"/>
-        </w:rPr>
-      </w:pPr>
-    </w:p>
-    <w:p>
-      <w:pPr>
-        <w:rPr>
-          <w:rFonts w:ascii="Times New Roman" w:hAnsi="Times New Roman" w:cs="Times New Roman"/>
-          <w:sz w:val="24"/>
-          <w:szCs w:val="24"/>
-        </w:rPr>
-      </w:pPr>
-    </w:p>
-    <w:p>
-      <w:pPr>
-        <w:rPr>
-          <w:rFonts w:ascii="Times New Roman" w:hAnsi="Times New Roman" w:cs="Times New Roman"/>
-          <w:sz w:val="24"/>
-          <w:szCs w:val="24"/>
-        </w:rPr>
-      </w:pPr>
-    </w:p>
-    <w:p>
-      <w:pPr>
-        <w:rPr>
-          <w:rFonts w:ascii="Times New Roman" w:hAnsi="Times New Roman" w:cs="Times New Roman"/>
-          <w:sz w:val="24"/>
-          <w:szCs w:val="24"/>
-        </w:rPr>
-      </w:pPr>
-    </w:p>
-    <w:p>
-      <w:pPr>
-        <w:rPr>
-          <w:rFonts w:ascii="Times New Roman" w:hAnsi="Times New Roman" w:cs="Times New Roman"/>
-          <w:sz w:val="24"/>
-          <w:szCs w:val="24"/>
-        </w:rPr>
-      </w:pPr>
-    </w:p>
-    <w:p>
-      <w:pPr>
-        <w:rPr>
-          <w:rFonts w:ascii="Times New Roman" w:hAnsi="Times New Roman" w:cs="Times New Roman"/>
-          <w:sz w:val="24"/>
-          <w:szCs w:val="24"/>
-        </w:rPr>
-      </w:pPr>
-    </w:p>
-    <w:p>
-      <w:pPr>
-        <w:rPr>
-          <w:rFonts w:ascii="Times New Roman" w:hAnsi="Times New Roman" w:cs="Times New Roman"/>
-          <w:sz w:val="24"/>
-          <w:szCs w:val="24"/>
-        </w:rPr>
-      </w:pPr>
-    </w:p>
-    <w:p>
-      <w:pPr>
-        <w:rPr>
-          <w:rFonts w:ascii="Times New Roman" w:hAnsi="Times New Roman" w:cs="Times New Roman"/>
-          <w:sz w:val="24"/>
-          <w:szCs w:val="24"/>
-        </w:rPr>
-      </w:pPr>
-    </w:p>
-    <w:p>
-      <w:pPr>
-        <w:rPr>
-          <w:rFonts w:ascii="Times New Roman" w:hAnsi="Times New Roman" w:cs="Times New Roman"/>
-          <w:sz w:val="24"/>
-          <w:szCs w:val="24"/>
-        </w:rPr>
-      </w:pPr>
-    </w:p>
-    <w:p>
-      <w:pPr>
-        <w:rPr>
-          <w:rFonts w:ascii="Times New Roman" w:hAnsi="Times New Roman" w:cs="Times New Roman"/>
-          <w:sz w:val="24"/>
-          <w:szCs w:val="24"/>
-        </w:rPr>
-      </w:pPr>
-    </w:p>
-    <w:p>
-      <w:pPr>
-        <w:rPr>
-          <w:rFonts w:ascii="Times New Roman" w:hAnsi="Times New Roman" w:cs="Times New Roman"/>
-          <w:sz w:val="24"/>
-          <w:szCs w:val="24"/>
-        </w:rPr>
-      </w:pPr>
-    </w:p>
-    <w:p>
-      <w:pPr>
-        <w:rPr>
-          <w:rFonts w:ascii="Times New Roman" w:hAnsi="Times New Roman" w:cs="Times New Roman"/>
-          <w:sz w:val="24"/>
-          <w:szCs w:val="24"/>
-        </w:rPr>
-      </w:pPr>
-    </w:p>
-    <w:p>
-      <w:pPr>
-        <w:rPr>
-          <w:rFonts w:ascii="Times New Roman" w:hAnsi="Times New Roman" w:cs="Times New Roman"/>
-          <w:sz w:val="24"/>
-          <w:szCs w:val="24"/>
-        </w:rPr>
-      </w:pPr>
-    </w:p>
-    <w:p>
-      <w:pPr>
-        <w:rPr>
-          <w:rFonts w:ascii="Times New Roman" w:hAnsi="Times New Roman" w:cs="Times New Roman"/>
-          <w:sz w:val="24"/>
-          <w:szCs w:val="24"/>
-        </w:rPr>
-      </w:pPr>
-    </w:p>
-    <w:p>
-      <w:pPr>
-        <w:rPr>
-          <w:rFonts w:ascii="Times New Roman" w:hAnsi="Times New Roman" w:cs="Times New Roman"/>
+          <w:rFonts w:ascii="Times New Roman" w:hAnsi="Times New Roman" w:cs="Times New Roman" w:hint="eastAsia"/>
           <w:sz w:val="24"/>
           <w:szCs w:val="24"/>
         </w:rPr>
@@ -7742,39 +7485,41 @@
           <w:rFonts w:ascii="Times New Roman" w:eastAsiaTheme="minorEastAsia" w:hAnsi="Times New Roman" w:cs="Times New Roman"/>
           <w:kern w:val="2"/>
         </w:rPr>
-        <w:t xml:space="preserve">Kranz, Garry, and David Carty. “What Is Amazon </w:t>
-      </w:r>
-      <w:proofErr w:type="spellStart"/>
-      <w:r>
+        <w:t xml:space="preserve">Kranz, Garry, and David Carty. “What Is Amazon Sagemaker?” SearchAWS, TechTarget, 31 Aug. 2021, https://www.techtarget.com/searchaws/definition/Amazon-SageMaker. </w:t>
+      </w:r>
+    </w:p>
+    <w:p>
+      <w:pPr>
+        <w:pStyle w:val="a7"/>
+        <w:ind w:left="567" w:hanging="567"/>
         <w:rPr>
           <w:rFonts w:ascii="Times New Roman" w:eastAsiaTheme="minorEastAsia" w:hAnsi="Times New Roman" w:cs="Times New Roman"/>
           <w:kern w:val="2"/>
         </w:rPr>
-        <w:t>Sagemaker</w:t>
-      </w:r>
-      <w:proofErr w:type="spellEnd"/>
+      </w:pPr>
       <w:r>
         <w:rPr>
           <w:rFonts w:ascii="Times New Roman" w:eastAsiaTheme="minorEastAsia" w:hAnsi="Times New Roman" w:cs="Times New Roman"/>
           <w:kern w:val="2"/>
         </w:rPr>
-        <w:t xml:space="preserve">?” </w:t>
-      </w:r>
-      <w:proofErr w:type="spellStart"/>
-      <w:r>
+        <w:t xml:space="preserve">lakshayarora. “What Is Apache Airflow: Introduction to Apache Airflow.” Analytics Vidhya, 23 Nov. 2020, https://www.analyticsvidhya.com/blog/2020/11/getting-started-with-apache-airflow/. </w:t>
+      </w:r>
+    </w:p>
+    <w:p>
+      <w:pPr>
+        <w:pStyle w:val="a7"/>
+        <w:ind w:left="567" w:hanging="567"/>
         <w:rPr>
           <w:rFonts w:ascii="Times New Roman" w:eastAsiaTheme="minorEastAsia" w:hAnsi="Times New Roman" w:cs="Times New Roman"/>
           <w:kern w:val="2"/>
         </w:rPr>
-        <w:t>SearchAWS</w:t>
-      </w:r>
-      <w:proofErr w:type="spellEnd"/>
+      </w:pPr>
       <w:r>
         <w:rPr>
           <w:rFonts w:ascii="Times New Roman" w:eastAsiaTheme="minorEastAsia" w:hAnsi="Times New Roman" w:cs="Times New Roman"/>
           <w:kern w:val="2"/>
         </w:rPr>
-        <w:t xml:space="preserve">, TechTarget, 31 Aug. 2021, https://www.techtarget.com/searchaws/definition/Amazon-SageMaker. </w:t>
+        <w:t xml:space="preserve">Postman, https://www.postman.com/. </w:t>
       </w:r>
     </w:p>
     <w:p>
@@ -7786,21 +7531,29 @@
           <w:kern w:val="2"/>
         </w:rPr>
       </w:pPr>
-      <w:proofErr w:type="spellStart"/>
       <w:r>
         <w:rPr>
           <w:rFonts w:ascii="Times New Roman" w:eastAsiaTheme="minorEastAsia" w:hAnsi="Times New Roman" w:cs="Times New Roman"/>
           <w:kern w:val="2"/>
         </w:rPr>
-        <w:t>lakshayarora</w:t>
-      </w:r>
-      <w:proofErr w:type="spellEnd"/>
-      <w:r>
+        <w:t xml:space="preserve">“Search the Register.” GOV.UK, https://find-and-update.company-information.service.gov.uk/. </w:t>
+      </w:r>
+    </w:p>
+    <w:p>
+      <w:pPr>
+        <w:pStyle w:val="a7"/>
+        <w:ind w:left="567" w:hanging="567"/>
         <w:rPr>
           <w:rFonts w:ascii="Times New Roman" w:eastAsiaTheme="minorEastAsia" w:hAnsi="Times New Roman" w:cs="Times New Roman"/>
           <w:kern w:val="2"/>
         </w:rPr>
-        <w:t xml:space="preserve">. “What Is Apache Airflow: Introduction to Apache Airflow.” Analytics Vidhya, 23 Nov. 2020, https://www.analyticsvidhya.com/blog/2020/11/getting-started-with-apache-airflow/. </w:t>
+      </w:pPr>
+      <w:r>
+        <w:rPr>
+          <w:rFonts w:ascii="Times New Roman" w:eastAsiaTheme="minorEastAsia" w:hAnsi="Times New Roman" w:cs="Times New Roman"/>
+          <w:kern w:val="2"/>
+        </w:rPr>
+        <w:t xml:space="preserve">Simplilearn. “AWS IAM Tutorial: Working, Components, and Features Explained [2022 Edition].” Simplilearn.com, Simplilearn, 4 Apr. 2022, https://www.simplilearn.com/tutorials/aws-tutorial/aws-iam. </w:t>
       </w:r>
     </w:p>
     <w:p>
@@ -7817,7 +7570,7 @@
           <w:rFonts w:ascii="Times New Roman" w:eastAsiaTheme="minorEastAsia" w:hAnsi="Times New Roman" w:cs="Times New Roman"/>
           <w:kern w:val="2"/>
         </w:rPr>
-        <w:t xml:space="preserve">Postman, https://www.postman.com/. </w:t>
+        <w:t xml:space="preserve">Team, DataFlair, et al. “List the Advantage of Parquet File in Apache Spark.” DataFlair, 20 Sept. 2018, https://data-flair.training/forums/topic/list-the-advantage-of-parquet-file-in-apache-spark/. </w:t>
       </w:r>
     </w:p>
     <w:p>
@@ -7834,7 +7587,7 @@
           <w:rFonts w:ascii="Times New Roman" w:eastAsiaTheme="minorEastAsia" w:hAnsi="Times New Roman" w:cs="Times New Roman"/>
           <w:kern w:val="2"/>
         </w:rPr>
-        <w:t xml:space="preserve">“Search the Register.” GOV.UK, https://find-and-update.company-information.service.gov.uk/. </w:t>
+        <w:t xml:space="preserve">“Welcome to GeoPy's Documentation!¶.” Welcome to GeoPy's Documentation! - GeoPy 2.2.0 Documentation, https://geopy.readthedocs.io/en/stable/#installation. </w:t>
       </w:r>
     </w:p>
     <w:p>
@@ -7846,183 +7599,11 @@
           <w:kern w:val="2"/>
         </w:rPr>
       </w:pPr>
-      <w:proofErr w:type="spellStart"/>
       <w:r>
         <w:rPr>
           <w:rFonts w:ascii="Times New Roman" w:eastAsiaTheme="minorEastAsia" w:hAnsi="Times New Roman" w:cs="Times New Roman"/>
           <w:kern w:val="2"/>
         </w:rPr>
-        <w:t>Simplilearn</w:t>
-      </w:r>
-      <w:proofErr w:type="spellEnd"/>
-      <w:r>
-        <w:rPr>
-          <w:rFonts w:ascii="Times New Roman" w:eastAsiaTheme="minorEastAsia" w:hAnsi="Times New Roman" w:cs="Times New Roman"/>
-          <w:kern w:val="2"/>
-        </w:rPr>
-        <w:t xml:space="preserve">. “AWS IAM Tutorial: Working, Components, and Features Explained [2022 Edition].” Simplilearn.com, </w:t>
-      </w:r>
-      <w:proofErr w:type="spellStart"/>
-      <w:r>
-        <w:rPr>
-          <w:rFonts w:ascii="Times New Roman" w:eastAsiaTheme="minorEastAsia" w:hAnsi="Times New Roman" w:cs="Times New Roman"/>
-          <w:kern w:val="2"/>
-        </w:rPr>
-        <w:t>Simplilearn</w:t>
-      </w:r>
-      <w:proofErr w:type="spellEnd"/>
-      <w:r>
-        <w:rPr>
-          <w:rFonts w:ascii="Times New Roman" w:eastAsiaTheme="minorEastAsia" w:hAnsi="Times New Roman" w:cs="Times New Roman"/>
-          <w:kern w:val="2"/>
-        </w:rPr>
-        <w:t xml:space="preserve">, 4 Apr. 2022, https://www.simplilearn.com/tutorials/aws-tutorial/aws-iam. </w:t>
-      </w:r>
-    </w:p>
-    <w:p>
-      <w:pPr>
-        <w:pStyle w:val="a7"/>
-        <w:ind w:left="567" w:hanging="567"/>
-        <w:rPr>
-          <w:rFonts w:ascii="Times New Roman" w:eastAsiaTheme="minorEastAsia" w:hAnsi="Times New Roman" w:cs="Times New Roman"/>
-          <w:kern w:val="2"/>
-        </w:rPr>
-      </w:pPr>
-      <w:r>
-        <w:rPr>
-          <w:rFonts w:ascii="Times New Roman" w:eastAsiaTheme="minorEastAsia" w:hAnsi="Times New Roman" w:cs="Times New Roman"/>
-          <w:kern w:val="2"/>
-        </w:rPr>
-        <w:t xml:space="preserve">Team, </w:t>
-      </w:r>
-      <w:proofErr w:type="spellStart"/>
-      <w:r>
-        <w:rPr>
-          <w:rFonts w:ascii="Times New Roman" w:eastAsiaTheme="minorEastAsia" w:hAnsi="Times New Roman" w:cs="Times New Roman"/>
-          <w:kern w:val="2"/>
-        </w:rPr>
-        <w:t>DataFlair</w:t>
-      </w:r>
-      <w:proofErr w:type="spellEnd"/>
-      <w:r>
-        <w:rPr>
-          <w:rFonts w:ascii="Times New Roman" w:eastAsiaTheme="minorEastAsia" w:hAnsi="Times New Roman" w:cs="Times New Roman"/>
-          <w:kern w:val="2"/>
-        </w:rPr>
-        <w:t xml:space="preserve">, et al. “List the Advantage of Parquet File in Apache Spark.” </w:t>
-      </w:r>
-      <w:proofErr w:type="spellStart"/>
-      <w:r>
-        <w:rPr>
-          <w:rFonts w:ascii="Times New Roman" w:eastAsiaTheme="minorEastAsia" w:hAnsi="Times New Roman" w:cs="Times New Roman"/>
-          <w:kern w:val="2"/>
-        </w:rPr>
-        <w:t>DataFlair</w:t>
-      </w:r>
-      <w:proofErr w:type="spellEnd"/>
-      <w:r>
-        <w:rPr>
-          <w:rFonts w:ascii="Times New Roman" w:eastAsiaTheme="minorEastAsia" w:hAnsi="Times New Roman" w:cs="Times New Roman"/>
-          <w:kern w:val="2"/>
-        </w:rPr>
-        <w:t xml:space="preserve">, 20 Sept. 2018, https://data-flair.training/forums/topic/list-the-advantage-of-parquet-file-in-apache-spark/. </w:t>
-      </w:r>
-    </w:p>
-    <w:p>
-      <w:pPr>
-        <w:pStyle w:val="a7"/>
-        <w:ind w:left="567" w:hanging="567"/>
-        <w:rPr>
-          <w:rFonts w:ascii="Times New Roman" w:eastAsiaTheme="minorEastAsia" w:hAnsi="Times New Roman" w:cs="Times New Roman"/>
-          <w:kern w:val="2"/>
-        </w:rPr>
-      </w:pPr>
-      <w:r>
-        <w:rPr>
-          <w:rFonts w:ascii="Times New Roman" w:eastAsiaTheme="minorEastAsia" w:hAnsi="Times New Roman" w:cs="Times New Roman"/>
-          <w:kern w:val="2"/>
-        </w:rPr>
-        <w:t xml:space="preserve">“Welcome to </w:t>
-      </w:r>
-      <w:proofErr w:type="spellStart"/>
-      <w:r>
-        <w:rPr>
-          <w:rFonts w:ascii="Times New Roman" w:eastAsiaTheme="minorEastAsia" w:hAnsi="Times New Roman" w:cs="Times New Roman"/>
-          <w:kern w:val="2"/>
-        </w:rPr>
-        <w:t>GeoPy's</w:t>
-      </w:r>
-      <w:proofErr w:type="spellEnd"/>
-      <w:r>
-        <w:rPr>
-          <w:rFonts w:ascii="Times New Roman" w:eastAsiaTheme="minorEastAsia" w:hAnsi="Times New Roman" w:cs="Times New Roman"/>
-          <w:kern w:val="2"/>
-        </w:rPr>
-        <w:t xml:space="preserve"> </w:t>
-      </w:r>
-      <w:proofErr w:type="gramStart"/>
-      <w:r>
-        <w:rPr>
-          <w:rFonts w:ascii="Times New Roman" w:eastAsiaTheme="minorEastAsia" w:hAnsi="Times New Roman" w:cs="Times New Roman"/>
-          <w:kern w:val="2"/>
-        </w:rPr>
-        <w:t>Documentation!¶</w:t>
-      </w:r>
-      <w:proofErr w:type="gramEnd"/>
-      <w:r>
-        <w:rPr>
-          <w:rFonts w:ascii="Times New Roman" w:eastAsiaTheme="minorEastAsia" w:hAnsi="Times New Roman" w:cs="Times New Roman"/>
-          <w:kern w:val="2"/>
-        </w:rPr>
-        <w:t xml:space="preserve">.” Welcome to </w:t>
-      </w:r>
-      <w:proofErr w:type="spellStart"/>
-      <w:r>
-        <w:rPr>
-          <w:rFonts w:ascii="Times New Roman" w:eastAsiaTheme="minorEastAsia" w:hAnsi="Times New Roman" w:cs="Times New Roman"/>
-          <w:kern w:val="2"/>
-        </w:rPr>
-        <w:t>GeoPy's</w:t>
-      </w:r>
-      <w:proofErr w:type="spellEnd"/>
-      <w:r>
-        <w:rPr>
-          <w:rFonts w:ascii="Times New Roman" w:eastAsiaTheme="minorEastAsia" w:hAnsi="Times New Roman" w:cs="Times New Roman"/>
-          <w:kern w:val="2"/>
-        </w:rPr>
-        <w:t xml:space="preserve"> Documentation! - </w:t>
-      </w:r>
-      <w:proofErr w:type="spellStart"/>
-      <w:r>
-        <w:rPr>
-          <w:rFonts w:ascii="Times New Roman" w:eastAsiaTheme="minorEastAsia" w:hAnsi="Times New Roman" w:cs="Times New Roman"/>
-          <w:kern w:val="2"/>
-        </w:rPr>
-        <w:t>GeoPy</w:t>
-      </w:r>
-      <w:proofErr w:type="spellEnd"/>
-      <w:r>
-        <w:rPr>
-          <w:rFonts w:ascii="Times New Roman" w:eastAsiaTheme="minorEastAsia" w:hAnsi="Times New Roman" w:cs="Times New Roman"/>
-          <w:kern w:val="2"/>
-        </w:rPr>
-        <w:t xml:space="preserve"> 2.2.0 Documentation, https://geopy.readthedocs.io/en/stable/#installation. </w:t>
-      </w:r>
-    </w:p>
-    <w:p>
-      <w:pPr>
-        <w:pStyle w:val="a7"/>
-        <w:ind w:left="567" w:hanging="567"/>
-        <w:rPr>
-          <w:rFonts w:ascii="Times New Roman" w:eastAsiaTheme="minorEastAsia" w:hAnsi="Times New Roman" w:cs="Times New Roman"/>
-          <w:kern w:val="2"/>
-        </w:rPr>
-      </w:pPr>
-      <w:r>
-        <w:rPr>
-          <w:rFonts w:ascii="Times New Roman" w:eastAsiaTheme="minorEastAsia" w:hAnsi="Times New Roman" w:cs="Times New Roman"/>
-          <w:kern w:val="2"/>
-        </w:rPr>
         <w:t xml:space="preserve">What Is Amazon S3? - Amazon Simple Storage Service. https://docs.aws.amazon.com/AmazonS3/latest/userguide/Welcome.html. </w:t>
       </w:r>
     </w:p>
@@ -8036,7 +7617,7 @@
       </w:pPr>
     </w:p>
     <w:sectPr>
-      <w:footerReference w:type="default" r:id="rId27"/>
+      <w:footerReference w:type="default" r:id="rId28"/>
       <w:pgSz w:w="11906" w:h="16838"/>
       <w:pgMar w:top="1440" w:right="1800" w:bottom="1440" w:left="1800" w:header="851" w:footer="992" w:gutter="0"/>
       <w:pgNumType w:start="0"/>
